--- a/法令ファイル/農林水産省関係大規模災害からの復興に関する法律施行規則/農林水産省関係大規模災害からの復興に関する法律施行規則（平成二十五年農林水産省令第五十七号）.docx
+++ b/法令ファイル/農林水産省関係大規模災害からの復興に関する法律施行規則/農林水産省関係大規模災害からの復興に関する法律施行規則（平成二十五年農林水産省令第五十七号）.docx
@@ -53,35 +53,23 @@
     </w:p>
     <w:p>
       <w:pPr>
-        <w:pStyle w:val="Heading6"/>
+        <w:pStyle w:val="ListBullet"/>
         <w:ind w:left="880"/>
       </w:pPr>
       <w:r>
         <w:t>一</w:t>
-      </w:r>
-    </w:p>
-    <w:p>
-      <w:pPr>
-        <w:ind w:left="880"/>
-      </w:pPr>
-      <w:r>
+        <w:br/>
         <w:t>復興計画の区域における特定被災市町村の農業の健全な発展を図るための施策の推進に関する基本的な事項</w:t>
       </w:r>
     </w:p>
     <w:p>
       <w:pPr>
-        <w:pStyle w:val="Heading6"/>
+        <w:pStyle w:val="ListBullet"/>
         <w:ind w:left="880"/>
       </w:pPr>
       <w:r>
         <w:t>二</w:t>
-      </w:r>
-    </w:p>
-    <w:p>
-      <w:pPr>
-        <w:ind w:left="880"/>
-      </w:pPr>
-      <w:r>
+        <w:br/>
         <w:t>前号の施策を推進するために必要な農地の確保及びその利用に関する基本的な事項</w:t>
       </w:r>
     </w:p>
@@ -169,7 +157,7 @@
         <w:pStyle w:val="Heading1"/>
       </w:pPr>
       <w:r>
-        <w:t>附　則（平成二八年一月二八日農林水産省令第四号）</w:t>
+        <w:t>附則（平成二八年一月二八日農林水産省令第四号）</w:t>
       </w:r>
     </w:p>
     <w:p>
@@ -205,7 +193,7 @@
     </w:pPr>
     <w:r>
       <w:tab/>
-      <w:t>WeGov v0.1 - FTS141</w:t>
+      <w:t>WeGov v0.2 - FTS141</w:t>
     </w:r>
   </w:p>
 </w:ftr>
